--- a/Doc analisis Algoritmos.docx
+++ b/Doc analisis Algoritmos.docx
@@ -268,12 +268,7 @@
           </w:tcPr>
           <w:p>
             <w:r>
-              <w:t>M</w:t>
-            </w:r>
-            <w:bookmarkStart w:id="0" w:name="_GoBack"/>
-            <w:bookmarkEnd w:id="0"/>
-            <w:r>
-              <w:t xml:space="preserve">ejor caso </w:t>
+              <w:t xml:space="preserve">Mejor caso </w:t>
             </w:r>
           </w:p>
         </w:tc>
@@ -935,7 +930,37 @@
         </w:tc>
       </w:tr>
     </w:tbl>
-    <w:p/>
+    <w:p>
+      <w:r>
+        <w:t xml:space="preserve"> </w:t>
+      </w:r>
+      <w:r>
+        <w:t xml:space="preserve">Por el tiempo promedio de ejecución, para el caso general, el algoritmo más eficiente es </w:t>
+      </w:r>
+      <w:r>
+        <w:t xml:space="preserve"> MergeSort</w:t>
+      </w:r>
+      <w:r>
+        <w:t xml:space="preserve">. El siguiente algoritmo en eficiencia es </w:t>
+      </w:r>
+      <w:r>
+        <w:t>ShellSort</w:t>
+      </w:r>
+      <w:r>
+        <w:t>.</w:t>
+      </w:r>
+      <w:r>
+        <w:t xml:space="preserve"> El algoritmo menos eficiente QuickSort</w:t>
+      </w:r>
+      <w:r>
+        <w:t>.</w:t>
+      </w:r>
+      <w:r>
+        <w:t xml:space="preserve"> La diferencia entre el método de ordenamiento de ShellSort y QuickSort pudo haber sido generada por la forma en que fueron tomadas los datos, puesto fue de manera consecutiva dando a entender que el atributo aOrdenar haciendo referencia al arreglo dinámico, ya estaba ordenado, aumentando su eficiencia </w:t>
+      </w:r>
+      <w:bookmarkStart w:id="0" w:name="_GoBack"/>
+      <w:bookmarkEnd w:id="0"/>
+    </w:p>
     <w:sectPr>
       <w:pgSz w:w="12240" w:h="15840"/>
       <w:pgMar w:top="1417" w:right="1701" w:bottom="1417" w:left="1701" w:header="708" w:footer="708" w:gutter="0"/>
